--- a/Diagrams/EHLS SWOT.docx
+++ b/Diagrams/EHLS SWOT.docx
@@ -10,7 +10,7 @@
         <w:rPr>
           <w:rtl w:val="0"/>
         </w:rPr>
-        <w:t xml:space="preserve">Objective = Earning the moneys $$$$</w:t>
+        <w:t xml:space="preserve">Objective = Earnings the moneys $$$$</w:t>
       </w:r>
     </w:p>
     <w:tbl>
@@ -829,24 +829,6 @@
               <w:t xml:space="preserve">-General stigning i “gdp per capita” i Danmark</w:t>
             </w:r>
           </w:p>
-          <w:p>
-            <w:pPr>
-              <w:rPr>
-                <w:rFonts w:ascii="Times New Roman" w:cs="Times New Roman" w:eastAsia="Times New Roman" w:hAnsi="Times New Roman"/>
-                <w:sz w:val="24"/>
-                <w:szCs w:val="24"/>
-              </w:rPr>
-            </w:pPr>
-            <w:r>
-              <w:rPr>
-                <w:rFonts w:ascii="Times New Roman" w:cs="Times New Roman" w:eastAsia="Times New Roman" w:hAnsi="Times New Roman"/>
-                <w:sz w:val="24"/>
-                <w:szCs w:val="24"/>
-                <w:rtl w:val="0"/>
-              </w:rPr>
-              <w:t xml:space="preserve">-Designer Møbler?</w:t>
-            </w:r>
-          </w:p>
         </w:tc>
         <w:tc>
           <w:tcPr>
@@ -922,6 +904,984 @@
         </w:tc>
       </w:tr>
     </w:tbl>
+    <w:p>
+      <w:pPr>
+        <w:rPr/>
+      </w:pPr>
+      <w:r>
+        <w:rPr>
+          <w:rtl w:val="0"/>
+        </w:rPr>
+      </w:r>
+    </w:p>
+    <w:p>
+      <w:pPr>
+        <w:rPr/>
+      </w:pPr>
+      <w:r>
+        <w:rPr>
+          <w:rtl w:val="0"/>
+        </w:rPr>
+      </w:r>
+    </w:p>
+    <w:p>
+      <w:pPr>
+        <w:rPr/>
+      </w:pPr>
+      <w:r>
+        <w:rPr>
+          <w:rtl w:val="0"/>
+        </w:rPr>
+      </w:r>
+    </w:p>
+    <w:p>
+      <w:pPr>
+        <w:rPr/>
+      </w:pPr>
+      <w:r>
+        <w:rPr>
+          <w:rtl w:val="0"/>
+        </w:rPr>
+      </w:r>
+    </w:p>
+    <w:p>
+      <w:pPr>
+        <w:rPr/>
+      </w:pPr>
+      <w:r>
+        <w:rPr>
+          <w:rtl w:val="0"/>
+        </w:rPr>
+      </w:r>
+    </w:p>
+    <w:p>
+      <w:pPr>
+        <w:rPr/>
+      </w:pPr>
+      <w:r>
+        <w:rPr>
+          <w:rtl w:val="0"/>
+        </w:rPr>
+      </w:r>
+    </w:p>
+    <w:p>
+      <w:pPr>
+        <w:rPr/>
+      </w:pPr>
+      <w:r>
+        <w:rPr>
+          <w:rtl w:val="0"/>
+        </w:rPr>
+      </w:r>
+    </w:p>
+    <w:p>
+      <w:pPr>
+        <w:rPr/>
+      </w:pPr>
+      <w:r>
+        <w:rPr>
+          <w:rtl w:val="0"/>
+        </w:rPr>
+      </w:r>
+    </w:p>
+    <w:p>
+      <w:pPr>
+        <w:rPr/>
+      </w:pPr>
+      <w:r>
+        <w:rPr>
+          <w:rtl w:val="0"/>
+        </w:rPr>
+      </w:r>
+    </w:p>
+    <w:p>
+      <w:pPr>
+        <w:rPr/>
+      </w:pPr>
+      <w:r>
+        <w:rPr>
+          <w:rtl w:val="0"/>
+        </w:rPr>
+      </w:r>
+    </w:p>
+    <w:p>
+      <w:pPr>
+        <w:rPr/>
+      </w:pPr>
+      <w:r>
+        <w:rPr>
+          <w:rtl w:val="0"/>
+        </w:rPr>
+      </w:r>
+    </w:p>
+    <w:p>
+      <w:pPr>
+        <w:rPr/>
+      </w:pPr>
+      <w:r>
+        <w:rPr>
+          <w:rtl w:val="0"/>
+        </w:rPr>
+      </w:r>
+    </w:p>
+    <w:p>
+      <w:pPr>
+        <w:rPr/>
+      </w:pPr>
+      <w:r>
+        <w:rPr>
+          <w:rtl w:val="0"/>
+        </w:rPr>
+        <w:t xml:space="preserve">Objective = Computer Program works??!</w:t>
+      </w:r>
+    </w:p>
+    <w:tbl>
+      <w:tblPr>
+        <w:tblStyle w:val="Table2"/>
+        <w:tblW w:w="8880.0" w:type="dxa"/>
+        <w:jc w:val="left"/>
+        <w:tblInd w:w="100.0" w:type="pct"/>
+        <w:tblBorders>
+          <w:top w:color="000000" w:space="0" w:sz="4" w:val="single"/>
+          <w:left w:color="000000" w:space="0" w:sz="4" w:val="single"/>
+          <w:bottom w:color="000000" w:space="0" w:sz="4" w:val="single"/>
+          <w:right w:color="000000" w:space="0" w:sz="4" w:val="single"/>
+          <w:insideH w:color="000000" w:space="0" w:sz="4" w:val="single"/>
+          <w:insideV w:color="000000" w:space="0" w:sz="4" w:val="single"/>
+        </w:tblBorders>
+        <w:tblLayout w:type="fixed"/>
+        <w:tblLook w:val="0600"/>
+      </w:tblPr>
+      <w:tblGrid>
+        <w:gridCol w:w="2610"/>
+        <w:gridCol w:w="3090"/>
+        <w:gridCol w:w="3180"/>
+        <w:tblGridChange w:id="0">
+          <w:tblGrid>
+            <w:gridCol w:w="2610"/>
+            <w:gridCol w:w="3090"/>
+            <w:gridCol w:w="3180"/>
+          </w:tblGrid>
+        </w:tblGridChange>
+      </w:tblGrid>
+      <w:tr>
+        <w:trPr>
+          <w:trHeight w:val="1200" w:hRule="atLeast"/>
+        </w:trPr>
+        <w:tc>
+          <w:tcPr>
+            <w:tcBorders>
+              <w:top w:color="000000" w:space="0" w:sz="4" w:val="single"/>
+              <w:left w:color="000000" w:space="0" w:sz="4" w:val="single"/>
+              <w:bottom w:color="000000" w:space="0" w:sz="4" w:val="single"/>
+              <w:right w:color="000000" w:space="0" w:sz="4" w:val="single"/>
+            </w:tcBorders>
+            <w:tcMar>
+              <w:top w:w="100.0" w:type="dxa"/>
+              <w:left w:w="100.0" w:type="dxa"/>
+              <w:bottom w:w="100.0" w:type="dxa"/>
+              <w:right w:w="100.0" w:type="dxa"/>
+            </w:tcMar>
+            <w:vAlign w:val="top"/>
+          </w:tcPr>
+          <w:p>
+            <w:pPr>
+              <w:spacing w:line="331.2" w:lineRule="auto"/>
+              <w:ind w:left="320" w:right="580" w:firstLine="0"/>
+              <w:jc w:val="center"/>
+              <w:rPr>
+                <w:b w:val="1"/>
+                <w:color w:val="585858"/>
+                <w:sz w:val="48"/>
+                <w:szCs w:val="48"/>
+              </w:rPr>
+            </w:pPr>
+            <w:r>
+              <w:rPr>
+                <w:b w:val="1"/>
+                <w:color w:val="585858"/>
+                <w:sz w:val="48"/>
+                <w:szCs w:val="48"/>
+                <w:rtl w:val="0"/>
+              </w:rPr>
+              <w:t xml:space="preserve">SWOT</w:t>
+            </w:r>
+          </w:p>
+        </w:tc>
+        <w:tc>
+          <w:tcPr>
+            <w:tcBorders>
+              <w:top w:color="000000" w:space="0" w:sz="4" w:val="single"/>
+              <w:left w:color="000000" w:space="0" w:sz="4" w:val="single"/>
+              <w:bottom w:color="000000" w:space="0" w:sz="4" w:val="single"/>
+              <w:right w:color="000000" w:space="0" w:sz="4" w:val="single"/>
+            </w:tcBorders>
+            <w:shd w:fill="eaf0dd" w:val="clear"/>
+            <w:tcMar>
+              <w:top w:w="100.0" w:type="dxa"/>
+              <w:left w:w="100.0" w:type="dxa"/>
+              <w:bottom w:w="100.0" w:type="dxa"/>
+              <w:right w:w="100.0" w:type="dxa"/>
+            </w:tcMar>
+            <w:vAlign w:val="top"/>
+          </w:tcPr>
+          <w:p>
+            <w:pPr>
+              <w:spacing w:before="60" w:line="331.2" w:lineRule="auto"/>
+              <w:ind w:left="520" w:right="1380" w:firstLine="0"/>
+              <w:jc w:val="center"/>
+              <w:rPr>
+                <w:color w:val="585858"/>
+                <w:sz w:val="28"/>
+                <w:szCs w:val="28"/>
+              </w:rPr>
+            </w:pPr>
+            <w:r>
+              <w:rPr>
+                <w:color w:val="585858"/>
+                <w:sz w:val="28"/>
+                <w:szCs w:val="28"/>
+                <w:rtl w:val="0"/>
+              </w:rPr>
+              <w:t xml:space="preserve">Helpful</w:t>
+            </w:r>
+          </w:p>
+          <w:p>
+            <w:pPr>
+              <w:spacing w:line="298.35" w:lineRule="auto"/>
+              <w:ind w:left="720" w:right="600" w:firstLine="0"/>
+              <w:jc w:val="center"/>
+              <w:rPr>
+                <w:i w:val="1"/>
+                <w:color w:val="585858"/>
+                <w:sz w:val="20"/>
+                <w:szCs w:val="20"/>
+              </w:rPr>
+            </w:pPr>
+            <w:r>
+              <w:rPr>
+                <w:i w:val="1"/>
+                <w:color w:val="585858"/>
+                <w:sz w:val="20"/>
+                <w:szCs w:val="20"/>
+                <w:rtl w:val="0"/>
+              </w:rPr>
+              <w:t xml:space="preserve">…to achieving the objective</w:t>
+            </w:r>
+          </w:p>
+        </w:tc>
+        <w:tc>
+          <w:tcPr>
+            <w:tcBorders>
+              <w:top w:color="000000" w:space="0" w:sz="4" w:val="single"/>
+              <w:left w:color="000000" w:space="0" w:sz="4" w:val="single"/>
+              <w:bottom w:color="000000" w:space="0" w:sz="4" w:val="single"/>
+              <w:right w:color="000000" w:space="0" w:sz="4" w:val="single"/>
+            </w:tcBorders>
+            <w:shd w:fill="f1dbdb" w:val="clear"/>
+            <w:tcMar>
+              <w:top w:w="100.0" w:type="dxa"/>
+              <w:left w:w="100.0" w:type="dxa"/>
+              <w:bottom w:w="100.0" w:type="dxa"/>
+              <w:right w:w="100.0" w:type="dxa"/>
+            </w:tcMar>
+            <w:vAlign w:val="top"/>
+          </w:tcPr>
+          <w:p>
+            <w:pPr>
+              <w:spacing w:before="60" w:line="331.2" w:lineRule="auto"/>
+              <w:ind w:left="580" w:right="1320" w:firstLine="0"/>
+              <w:jc w:val="center"/>
+              <w:rPr>
+                <w:color w:val="585858"/>
+                <w:sz w:val="28"/>
+                <w:szCs w:val="28"/>
+              </w:rPr>
+            </w:pPr>
+            <w:r>
+              <w:rPr>
+                <w:color w:val="585858"/>
+                <w:sz w:val="28"/>
+                <w:szCs w:val="28"/>
+                <w:rtl w:val="0"/>
+              </w:rPr>
+              <w:t xml:space="preserve">Harmful</w:t>
+            </w:r>
+          </w:p>
+          <w:p>
+            <w:pPr>
+              <w:spacing w:line="298.35" w:lineRule="auto"/>
+              <w:ind w:left="720" w:right="600" w:firstLine="0"/>
+              <w:jc w:val="center"/>
+              <w:rPr>
+                <w:i w:val="1"/>
+                <w:color w:val="585858"/>
+                <w:sz w:val="20"/>
+                <w:szCs w:val="20"/>
+              </w:rPr>
+            </w:pPr>
+            <w:r>
+              <w:rPr>
+                <w:i w:val="1"/>
+                <w:color w:val="585858"/>
+                <w:sz w:val="20"/>
+                <w:szCs w:val="20"/>
+                <w:rtl w:val="0"/>
+              </w:rPr>
+              <w:t xml:space="preserve">…to achieving the objective</w:t>
+            </w:r>
+          </w:p>
+        </w:tc>
+      </w:tr>
+      <w:tr>
+        <w:trPr>
+          <w:trHeight w:val="840" w:hRule="atLeast"/>
+        </w:trPr>
+        <w:tc>
+          <w:tcPr>
+            <w:vMerge w:val="restart"/>
+            <w:tcBorders>
+              <w:top w:color="000000" w:space="0" w:sz="4" w:val="single"/>
+              <w:left w:color="000000" w:space="0" w:sz="4" w:val="single"/>
+              <w:bottom w:color="000000" w:space="0" w:sz="4" w:val="single"/>
+              <w:right w:color="000000" w:space="0" w:sz="4" w:val="single"/>
+            </w:tcBorders>
+            <w:shd w:fill="b8cce3" w:val="clear"/>
+            <w:tcMar>
+              <w:top w:w="100.0" w:type="dxa"/>
+              <w:left w:w="100.0" w:type="dxa"/>
+              <w:bottom w:w="100.0" w:type="dxa"/>
+              <w:right w:w="100.0" w:type="dxa"/>
+            </w:tcMar>
+            <w:vAlign w:val="top"/>
+          </w:tcPr>
+          <w:p>
+            <w:pPr>
+              <w:spacing w:line="331.2" w:lineRule="auto"/>
+              <w:ind w:left="40" w:right="180" w:firstLine="0"/>
+              <w:jc w:val="center"/>
+              <w:rPr>
+                <w:color w:val="585858"/>
+                <w:sz w:val="28"/>
+                <w:szCs w:val="28"/>
+              </w:rPr>
+            </w:pPr>
+            <w:r>
+              <w:rPr>
+                <w:color w:val="585858"/>
+                <w:sz w:val="28"/>
+                <w:szCs w:val="28"/>
+                <w:rtl w:val="0"/>
+              </w:rPr>
+              <w:t xml:space="preserve">Internal Origin</w:t>
+            </w:r>
+          </w:p>
+          <w:p>
+            <w:pPr>
+              <w:spacing w:line="314.1" w:lineRule="auto"/>
+              <w:ind w:left="100" w:firstLine="0"/>
+              <w:rPr>
+                <w:i w:val="1"/>
+                <w:color w:val="585858"/>
+                <w:sz w:val="20"/>
+                <w:szCs w:val="20"/>
+              </w:rPr>
+            </w:pPr>
+            <w:r>
+              <w:rPr>
+                <w:i w:val="1"/>
+                <w:color w:val="585858"/>
+                <w:sz w:val="20"/>
+                <w:szCs w:val="20"/>
+                <w:rtl w:val="0"/>
+              </w:rPr>
+              <w:t xml:space="preserve">(Attributes of the organization)</w:t>
+            </w:r>
+          </w:p>
+        </w:tc>
+        <w:tc>
+          <w:tcPr>
+            <w:tcBorders>
+              <w:top w:color="000000" w:space="0" w:sz="4" w:val="single"/>
+              <w:left w:color="000000" w:space="0" w:sz="4" w:val="single"/>
+              <w:bottom w:color="000000" w:space="0" w:sz="4" w:val="single"/>
+              <w:right w:color="000000" w:space="0" w:sz="4" w:val="single"/>
+            </w:tcBorders>
+            <w:tcMar>
+              <w:top w:w="100.0" w:type="dxa"/>
+              <w:left w:w="100.0" w:type="dxa"/>
+              <w:bottom w:w="100.0" w:type="dxa"/>
+              <w:right w:w="100.0" w:type="dxa"/>
+            </w:tcMar>
+            <w:vAlign w:val="top"/>
+          </w:tcPr>
+          <w:p>
+            <w:pPr>
+              <w:spacing w:line="331.2" w:lineRule="auto"/>
+              <w:ind w:left="180" w:right="-20" w:firstLine="0"/>
+              <w:rPr>
+                <w:b w:val="1"/>
+                <w:i w:val="1"/>
+                <w:color w:val="4f6128"/>
+                <w:sz w:val="28"/>
+                <w:szCs w:val="28"/>
+              </w:rPr>
+            </w:pPr>
+            <w:r>
+              <w:rPr>
+                <w:b w:val="1"/>
+                <w:i w:val="1"/>
+                <w:color w:val="4f6128"/>
+                <w:sz w:val="28"/>
+                <w:szCs w:val="28"/>
+                <w:rtl w:val="0"/>
+              </w:rPr>
+              <w:t xml:space="preserve">STRENGTHS</w:t>
+            </w:r>
+          </w:p>
+        </w:tc>
+        <w:tc>
+          <w:tcPr>
+            <w:tcBorders>
+              <w:top w:color="000000" w:space="0" w:sz="4" w:val="single"/>
+              <w:left w:color="000000" w:space="0" w:sz="4" w:val="single"/>
+              <w:bottom w:color="000000" w:space="0" w:sz="4" w:val="single"/>
+              <w:right w:color="000000" w:space="0" w:sz="4" w:val="single"/>
+            </w:tcBorders>
+            <w:tcMar>
+              <w:top w:w="100.0" w:type="dxa"/>
+              <w:left w:w="100.0" w:type="dxa"/>
+              <w:bottom w:w="100.0" w:type="dxa"/>
+              <w:right w:w="100.0" w:type="dxa"/>
+            </w:tcMar>
+            <w:vAlign w:val="top"/>
+          </w:tcPr>
+          <w:p>
+            <w:pPr>
+              <w:spacing w:line="331.2" w:lineRule="auto"/>
+              <w:ind w:left="20" w:right="-20" w:firstLine="0"/>
+              <w:rPr>
+                <w:b w:val="1"/>
+                <w:i w:val="1"/>
+                <w:color w:val="e26c09"/>
+                <w:sz w:val="28"/>
+                <w:szCs w:val="28"/>
+              </w:rPr>
+            </w:pPr>
+            <w:r>
+              <w:rPr>
+                <w:b w:val="1"/>
+                <w:i w:val="1"/>
+                <w:color w:val="e26c09"/>
+                <w:sz w:val="28"/>
+                <w:szCs w:val="28"/>
+                <w:rtl w:val="0"/>
+              </w:rPr>
+              <w:t xml:space="preserve">WEAKNESSES</w:t>
+            </w:r>
+          </w:p>
+        </w:tc>
+      </w:tr>
+      <w:tr>
+        <w:trPr>
+          <w:trHeight w:val="3180" w:hRule="atLeast"/>
+        </w:trPr>
+        <w:tc>
+          <w:tcPr>
+            <w:vMerge w:val="continue"/>
+            <w:tcBorders>
+              <w:bottom w:color="000000" w:space="0" w:sz="4" w:val="single"/>
+              <w:right w:color="000000" w:space="0" w:sz="4" w:val="single"/>
+            </w:tcBorders>
+            <w:shd w:fill="auto" w:val="clear"/>
+            <w:tcMar>
+              <w:top w:w="100.0" w:type="dxa"/>
+              <w:left w:w="100.0" w:type="dxa"/>
+              <w:bottom w:w="100.0" w:type="dxa"/>
+              <w:right w:w="100.0" w:type="dxa"/>
+            </w:tcMar>
+            <w:vAlign w:val="top"/>
+          </w:tcPr>
+          <w:p>
+            <w:pPr>
+              <w:rPr>
+                <w:rFonts w:ascii="Times New Roman" w:cs="Times New Roman" w:eastAsia="Times New Roman" w:hAnsi="Times New Roman"/>
+                <w:sz w:val="24"/>
+                <w:szCs w:val="24"/>
+              </w:rPr>
+            </w:pPr>
+            <w:r>
+              <w:rPr>
+                <w:rtl w:val="0"/>
+              </w:rPr>
+            </w:r>
+          </w:p>
+        </w:tc>
+        <w:tc>
+          <w:tcPr>
+            <w:tcBorders>
+              <w:top w:color="000000" w:space="0" w:sz="8" w:val="single"/>
+              <w:left w:color="000000" w:space="0" w:sz="8" w:val="single"/>
+              <w:bottom w:color="000000" w:space="0" w:sz="8" w:val="single"/>
+              <w:right w:color="000000" w:space="0" w:sz="8" w:val="single"/>
+            </w:tcBorders>
+            <w:shd w:fill="auto" w:val="clear"/>
+            <w:tcMar>
+              <w:top w:w="100.0" w:type="dxa"/>
+              <w:left w:w="100.0" w:type="dxa"/>
+              <w:bottom w:w="100.0" w:type="dxa"/>
+              <w:right w:w="100.0" w:type="dxa"/>
+            </w:tcMar>
+            <w:vAlign w:val="top"/>
+          </w:tcPr>
+          <w:p>
+            <w:pPr>
+              <w:rPr>
+                <w:rFonts w:ascii="Times New Roman" w:cs="Times New Roman" w:eastAsia="Times New Roman" w:hAnsi="Times New Roman"/>
+                <w:sz w:val="24"/>
+                <w:szCs w:val="24"/>
+              </w:rPr>
+            </w:pPr>
+            <w:r>
+              <w:rPr>
+                <w:rFonts w:ascii="Times New Roman" w:cs="Times New Roman" w:eastAsia="Times New Roman" w:hAnsi="Times New Roman"/>
+                <w:sz w:val="24"/>
+                <w:szCs w:val="24"/>
+                <w:rtl w:val="0"/>
+              </w:rPr>
+              <w:t xml:space="preserve">-Hurtigere stykliste</w:t>
+            </w:r>
+          </w:p>
+          <w:p>
+            <w:pPr>
+              <w:rPr>
+                <w:rFonts w:ascii="Times New Roman" w:cs="Times New Roman" w:eastAsia="Times New Roman" w:hAnsi="Times New Roman"/>
+                <w:sz w:val="24"/>
+                <w:szCs w:val="24"/>
+              </w:rPr>
+            </w:pPr>
+            <w:r>
+              <w:rPr>
+                <w:rFonts w:ascii="Times New Roman" w:cs="Times New Roman" w:eastAsia="Times New Roman" w:hAnsi="Times New Roman"/>
+                <w:sz w:val="24"/>
+                <w:szCs w:val="24"/>
+                <w:rtl w:val="0"/>
+              </w:rPr>
+              <w:t xml:space="preserve">-Generelt mere brugervenlighed</w:t>
+            </w:r>
+          </w:p>
+          <w:p>
+            <w:pPr>
+              <w:rPr>
+                <w:rFonts w:ascii="Times New Roman" w:cs="Times New Roman" w:eastAsia="Times New Roman" w:hAnsi="Times New Roman"/>
+                <w:sz w:val="24"/>
+                <w:szCs w:val="24"/>
+              </w:rPr>
+            </w:pPr>
+            <w:r>
+              <w:rPr>
+                <w:rFonts w:ascii="Times New Roman" w:cs="Times New Roman" w:eastAsia="Times New Roman" w:hAnsi="Times New Roman"/>
+                <w:sz w:val="24"/>
+                <w:szCs w:val="24"/>
+                <w:rtl w:val="0"/>
+              </w:rPr>
+              <w:t xml:space="preserve">-Vare længe før at der skal laves nyt</w:t>
+            </w:r>
+          </w:p>
+          <w:p>
+            <w:pPr>
+              <w:rPr>
+                <w:rFonts w:ascii="Times New Roman" w:cs="Times New Roman" w:eastAsia="Times New Roman" w:hAnsi="Times New Roman"/>
+                <w:sz w:val="24"/>
+                <w:szCs w:val="24"/>
+              </w:rPr>
+            </w:pPr>
+            <w:r>
+              <w:rPr>
+                <w:rtl w:val="0"/>
+              </w:rPr>
+            </w:r>
+          </w:p>
+        </w:tc>
+        <w:tc>
+          <w:tcPr>
+            <w:tcBorders>
+              <w:top w:color="000000" w:space="0" w:sz="8" w:val="single"/>
+              <w:left w:color="000000" w:space="0" w:sz="8" w:val="single"/>
+              <w:bottom w:color="000000" w:space="0" w:sz="8" w:val="single"/>
+              <w:right w:color="000000" w:space="0" w:sz="8" w:val="single"/>
+            </w:tcBorders>
+            <w:shd w:fill="auto" w:val="clear"/>
+            <w:tcMar>
+              <w:top w:w="100.0" w:type="dxa"/>
+              <w:left w:w="100.0" w:type="dxa"/>
+              <w:bottom w:w="100.0" w:type="dxa"/>
+              <w:right w:w="100.0" w:type="dxa"/>
+            </w:tcMar>
+            <w:vAlign w:val="top"/>
+          </w:tcPr>
+          <w:p>
+            <w:pPr>
+              <w:rPr>
+                <w:rFonts w:ascii="Times New Roman" w:cs="Times New Roman" w:eastAsia="Times New Roman" w:hAnsi="Times New Roman"/>
+                <w:sz w:val="24"/>
+                <w:szCs w:val="24"/>
+              </w:rPr>
+            </w:pPr>
+            <w:r>
+              <w:rPr>
+                <w:rFonts w:ascii="Times New Roman" w:cs="Times New Roman" w:eastAsia="Times New Roman" w:hAnsi="Times New Roman"/>
+                <w:sz w:val="24"/>
+                <w:szCs w:val="24"/>
+                <w:rtl w:val="0"/>
+              </w:rPr>
+              <w:t xml:space="preserve">-For kompliceret kode</w:t>
+            </w:r>
+          </w:p>
+          <w:p>
+            <w:pPr>
+              <w:rPr>
+                <w:rFonts w:ascii="Times New Roman" w:cs="Times New Roman" w:eastAsia="Times New Roman" w:hAnsi="Times New Roman"/>
+                <w:sz w:val="24"/>
+                <w:szCs w:val="24"/>
+              </w:rPr>
+            </w:pPr>
+            <w:r>
+              <w:rPr>
+                <w:rFonts w:ascii="Times New Roman" w:cs="Times New Roman" w:eastAsia="Times New Roman" w:hAnsi="Times New Roman"/>
+                <w:sz w:val="24"/>
+                <w:szCs w:val="24"/>
+                <w:rtl w:val="0"/>
+              </w:rPr>
+              <w:t xml:space="preserve">-Ikke effektiviserede stykker kode</w:t>
+            </w:r>
+          </w:p>
+          <w:p>
+            <w:pPr>
+              <w:rPr>
+                <w:rFonts w:ascii="Times New Roman" w:cs="Times New Roman" w:eastAsia="Times New Roman" w:hAnsi="Times New Roman"/>
+                <w:sz w:val="24"/>
+                <w:szCs w:val="24"/>
+              </w:rPr>
+            </w:pPr>
+            <w:r>
+              <w:rPr>
+                <w:rFonts w:ascii="Times New Roman" w:cs="Times New Roman" w:eastAsia="Times New Roman" w:hAnsi="Times New Roman"/>
+                <w:sz w:val="24"/>
+                <w:szCs w:val="24"/>
+                <w:rtl w:val="0"/>
+              </w:rPr>
+              <w:t xml:space="preserve">-En glitch kan ødelægge meget</w:t>
+            </w:r>
+          </w:p>
+        </w:tc>
+      </w:tr>
+      <w:tr>
+        <w:trPr>
+          <w:trHeight w:val="840" w:hRule="atLeast"/>
+        </w:trPr>
+        <w:tc>
+          <w:tcPr>
+            <w:vMerge w:val="restart"/>
+            <w:tcBorders>
+              <w:top w:color="000000" w:space="0" w:sz="4" w:val="single"/>
+              <w:left w:color="000000" w:space="0" w:sz="4" w:val="single"/>
+              <w:bottom w:color="000000" w:space="0" w:sz="4" w:val="single"/>
+              <w:right w:color="000000" w:space="0" w:sz="4" w:val="single"/>
+            </w:tcBorders>
+            <w:shd w:fill="ccc0d9" w:val="clear"/>
+            <w:tcMar>
+              <w:top w:w="100.0" w:type="dxa"/>
+              <w:left w:w="100.0" w:type="dxa"/>
+              <w:bottom w:w="100.0" w:type="dxa"/>
+              <w:right w:w="100.0" w:type="dxa"/>
+            </w:tcMar>
+            <w:vAlign w:val="top"/>
+          </w:tcPr>
+          <w:p>
+            <w:pPr>
+              <w:spacing w:line="331.2" w:lineRule="auto"/>
+              <w:ind w:left="180" w:right="180" w:firstLine="0"/>
+              <w:jc w:val="center"/>
+              <w:rPr>
+                <w:color w:val="585858"/>
+                <w:sz w:val="28"/>
+                <w:szCs w:val="28"/>
+              </w:rPr>
+            </w:pPr>
+            <w:r>
+              <w:rPr>
+                <w:color w:val="585858"/>
+                <w:sz w:val="28"/>
+                <w:szCs w:val="28"/>
+                <w:rtl w:val="0"/>
+              </w:rPr>
+              <w:t xml:space="preserve">External Origin</w:t>
+            </w:r>
+          </w:p>
+          <w:p>
+            <w:pPr>
+              <w:spacing w:line="314.1" w:lineRule="auto"/>
+              <w:ind w:left="100" w:firstLine="0"/>
+              <w:rPr>
+                <w:i w:val="1"/>
+                <w:color w:val="585858"/>
+                <w:sz w:val="20"/>
+                <w:szCs w:val="20"/>
+              </w:rPr>
+            </w:pPr>
+            <w:r>
+              <w:rPr>
+                <w:i w:val="1"/>
+                <w:color w:val="585858"/>
+                <w:sz w:val="20"/>
+                <w:szCs w:val="20"/>
+                <w:rtl w:val="0"/>
+              </w:rPr>
+              <w:t xml:space="preserve">(Attributes of the environment)</w:t>
+            </w:r>
+          </w:p>
+        </w:tc>
+        <w:tc>
+          <w:tcPr>
+            <w:tcBorders>
+              <w:top w:color="000000" w:space="0" w:sz="4" w:val="single"/>
+              <w:left w:color="000000" w:space="0" w:sz="4" w:val="single"/>
+              <w:bottom w:color="000000" w:space="0" w:sz="4" w:val="single"/>
+              <w:right w:color="000000" w:space="0" w:sz="4" w:val="single"/>
+            </w:tcBorders>
+            <w:shd w:fill="auto" w:val="clear"/>
+            <w:tcMar>
+              <w:top w:w="100.0" w:type="dxa"/>
+              <w:left w:w="100.0" w:type="dxa"/>
+              <w:bottom w:w="100.0" w:type="dxa"/>
+              <w:right w:w="100.0" w:type="dxa"/>
+            </w:tcMar>
+            <w:vAlign w:val="top"/>
+          </w:tcPr>
+          <w:p>
+            <w:pPr>
+              <w:spacing w:line="331.2" w:lineRule="auto"/>
+              <w:ind w:left="40" w:right="-20" w:firstLine="0"/>
+              <w:rPr>
+                <w:b w:val="1"/>
+                <w:i w:val="1"/>
+                <w:color w:val="0fcc41"/>
+                <w:sz w:val="28"/>
+                <w:szCs w:val="28"/>
+              </w:rPr>
+            </w:pPr>
+            <w:r>
+              <w:rPr>
+                <w:b w:val="1"/>
+                <w:i w:val="1"/>
+                <w:color w:val="0fcc41"/>
+                <w:sz w:val="28"/>
+                <w:szCs w:val="28"/>
+                <w:rtl w:val="0"/>
+              </w:rPr>
+              <w:t xml:space="preserve">OPPORTUNITIES</w:t>
+            </w:r>
+          </w:p>
+        </w:tc>
+        <w:tc>
+          <w:tcPr>
+            <w:tcBorders>
+              <w:top w:color="000000" w:space="0" w:sz="4" w:val="single"/>
+              <w:left w:color="000000" w:space="0" w:sz="4" w:val="single"/>
+              <w:bottom w:color="000000" w:space="0" w:sz="4" w:val="single"/>
+              <w:right w:color="000000" w:space="0" w:sz="4" w:val="single"/>
+            </w:tcBorders>
+            <w:shd w:fill="auto" w:val="clear"/>
+            <w:tcMar>
+              <w:top w:w="100.0" w:type="dxa"/>
+              <w:left w:w="100.0" w:type="dxa"/>
+              <w:bottom w:w="100.0" w:type="dxa"/>
+              <w:right w:w="100.0" w:type="dxa"/>
+            </w:tcMar>
+            <w:vAlign w:val="top"/>
+          </w:tcPr>
+          <w:p>
+            <w:pPr>
+              <w:spacing w:line="331.2" w:lineRule="auto"/>
+              <w:ind w:left="160" w:right="-20" w:firstLine="0"/>
+              <w:rPr>
+                <w:b w:val="1"/>
+                <w:i w:val="1"/>
+                <w:color w:val="933634"/>
+                <w:sz w:val="28"/>
+                <w:szCs w:val="28"/>
+              </w:rPr>
+            </w:pPr>
+            <w:r>
+              <w:rPr>
+                <w:b w:val="1"/>
+                <w:i w:val="1"/>
+                <w:color w:val="933634"/>
+                <w:sz w:val="28"/>
+                <w:szCs w:val="28"/>
+                <w:rtl w:val="0"/>
+              </w:rPr>
+              <w:t xml:space="preserve">THREATS</w:t>
+            </w:r>
+          </w:p>
+        </w:tc>
+      </w:tr>
+      <w:tr>
+        <w:trPr>
+          <w:trHeight w:val="3700" w:hRule="atLeast"/>
+        </w:trPr>
+        <w:tc>
+          <w:tcPr>
+            <w:vMerge w:val="continue"/>
+            <w:tcBorders>
+              <w:bottom w:color="000000" w:space="0" w:sz="4" w:val="single"/>
+              <w:right w:color="000000" w:space="0" w:sz="4" w:val="single"/>
+            </w:tcBorders>
+            <w:shd w:fill="auto" w:val="clear"/>
+            <w:tcMar>
+              <w:top w:w="100.0" w:type="dxa"/>
+              <w:left w:w="100.0" w:type="dxa"/>
+              <w:bottom w:w="100.0" w:type="dxa"/>
+              <w:right w:w="100.0" w:type="dxa"/>
+            </w:tcMar>
+            <w:vAlign w:val="top"/>
+          </w:tcPr>
+          <w:p>
+            <w:pPr>
+              <w:rPr>
+                <w:rFonts w:ascii="Times New Roman" w:cs="Times New Roman" w:eastAsia="Times New Roman" w:hAnsi="Times New Roman"/>
+                <w:sz w:val="24"/>
+                <w:szCs w:val="24"/>
+              </w:rPr>
+            </w:pPr>
+            <w:r>
+              <w:rPr>
+                <w:rtl w:val="0"/>
+              </w:rPr>
+            </w:r>
+          </w:p>
+        </w:tc>
+        <w:tc>
+          <w:tcPr>
+            <w:tcBorders>
+              <w:top w:color="000000" w:space="0" w:sz="8" w:val="single"/>
+              <w:left w:color="000000" w:space="0" w:sz="8" w:val="single"/>
+              <w:bottom w:color="000000" w:space="0" w:sz="8" w:val="single"/>
+              <w:right w:color="000000" w:space="0" w:sz="8" w:val="single"/>
+            </w:tcBorders>
+            <w:shd w:fill="auto" w:val="clear"/>
+            <w:tcMar>
+              <w:top w:w="100.0" w:type="dxa"/>
+              <w:left w:w="100.0" w:type="dxa"/>
+              <w:bottom w:w="100.0" w:type="dxa"/>
+              <w:right w:w="100.0" w:type="dxa"/>
+            </w:tcMar>
+            <w:vAlign w:val="top"/>
+          </w:tcPr>
+          <w:p>
+            <w:pPr>
+              <w:rPr>
+                <w:rFonts w:ascii="Times New Roman" w:cs="Times New Roman" w:eastAsia="Times New Roman" w:hAnsi="Times New Roman"/>
+                <w:sz w:val="24"/>
+                <w:szCs w:val="24"/>
+              </w:rPr>
+            </w:pPr>
+            <w:r>
+              <w:rPr>
+                <w:rFonts w:ascii="Times New Roman" w:cs="Times New Roman" w:eastAsia="Times New Roman" w:hAnsi="Times New Roman"/>
+                <w:sz w:val="24"/>
+                <w:szCs w:val="24"/>
+                <w:rtl w:val="0"/>
+              </w:rPr>
+              <w:t xml:space="preserve">-Give kunden mere information via styk-liste</w:t>
+            </w:r>
+          </w:p>
+          <w:p>
+            <w:pPr>
+              <w:rPr>
+                <w:rFonts w:ascii="Times New Roman" w:cs="Times New Roman" w:eastAsia="Times New Roman" w:hAnsi="Times New Roman"/>
+                <w:sz w:val="24"/>
+                <w:szCs w:val="24"/>
+              </w:rPr>
+            </w:pPr>
+            <w:r>
+              <w:rPr>
+                <w:rFonts w:ascii="Times New Roman" w:cs="Times New Roman" w:eastAsia="Times New Roman" w:hAnsi="Times New Roman"/>
+                <w:sz w:val="24"/>
+                <w:szCs w:val="24"/>
+                <w:rtl w:val="0"/>
+              </w:rPr>
+              <w:t xml:space="preserve">-Ny-moderne systemer kan tiltrække folk som søger nyt job</w:t>
+            </w:r>
+          </w:p>
+        </w:tc>
+        <w:tc>
+          <w:tcPr>
+            <w:tcBorders>
+              <w:top w:color="000000" w:space="0" w:sz="8" w:val="single"/>
+              <w:left w:color="000000" w:space="0" w:sz="8" w:val="single"/>
+              <w:bottom w:color="000000" w:space="0" w:sz="8" w:val="single"/>
+              <w:right w:color="000000" w:space="0" w:sz="8" w:val="single"/>
+            </w:tcBorders>
+            <w:shd w:fill="auto" w:val="clear"/>
+            <w:tcMar>
+              <w:top w:w="100.0" w:type="dxa"/>
+              <w:left w:w="100.0" w:type="dxa"/>
+              <w:bottom w:w="100.0" w:type="dxa"/>
+              <w:right w:w="100.0" w:type="dxa"/>
+            </w:tcMar>
+            <w:vAlign w:val="top"/>
+          </w:tcPr>
+          <w:p>
+            <w:pPr>
+              <w:rPr>
+                <w:rFonts w:ascii="Times New Roman" w:cs="Times New Roman" w:eastAsia="Times New Roman" w:hAnsi="Times New Roman"/>
+                <w:sz w:val="24"/>
+                <w:szCs w:val="24"/>
+              </w:rPr>
+            </w:pPr>
+            <w:r>
+              <w:rPr>
+                <w:rFonts w:ascii="Times New Roman" w:cs="Times New Roman" w:eastAsia="Times New Roman" w:hAnsi="Times New Roman"/>
+                <w:sz w:val="24"/>
+                <w:szCs w:val="24"/>
+                <w:rtl w:val="0"/>
+              </w:rPr>
+              <w:t xml:space="preserve">-Teknologisk inkompetence  </w:t>
+            </w:r>
+          </w:p>
+          <w:p>
+            <w:pPr>
+              <w:rPr>
+                <w:rFonts w:ascii="Times New Roman" w:cs="Times New Roman" w:eastAsia="Times New Roman" w:hAnsi="Times New Roman"/>
+                <w:sz w:val="24"/>
+                <w:szCs w:val="24"/>
+              </w:rPr>
+            </w:pPr>
+            <w:r>
+              <w:rPr>
+                <w:rFonts w:ascii="Times New Roman" w:cs="Times New Roman" w:eastAsia="Times New Roman" w:hAnsi="Times New Roman"/>
+                <w:sz w:val="24"/>
+                <w:szCs w:val="24"/>
+                <w:rtl w:val="0"/>
+              </w:rPr>
+              <w:t xml:space="preserve">-Nye svagheder i systemet kan opstå, hvilket kan udnyttes af hackere</w:t>
+            </w:r>
+          </w:p>
+        </w:tc>
+      </w:tr>
+    </w:tbl>
+    <w:p>
+      <w:pPr>
+        <w:rPr/>
+      </w:pPr>
+      <w:r>
+        <w:rPr>
+          <w:rtl w:val="0"/>
+        </w:rPr>
+      </w:r>
+    </w:p>
     <w:p>
       <w:pPr>
         <w:rPr/>
@@ -1101,6 +2061,19 @@
     </w:rPr>
   </w:style>
   <w:style w:type="table" w:styleId="Table1">
+    <w:basedOn w:val="TableNormal"/>
+    <w:tblPr>
+      <w:tblStyleRowBandSize w:val="1"/>
+      <w:tblStyleColBandSize w:val="1"/>
+      <w:tblCellMar>
+        <w:top w:w="100.0" w:type="dxa"/>
+        <w:left w:w="100.0" w:type="dxa"/>
+        <w:bottom w:w="100.0" w:type="dxa"/>
+        <w:right w:w="100.0" w:type="dxa"/>
+      </w:tblCellMar>
+    </w:tblPr>
+  </w:style>
+  <w:style w:type="table" w:styleId="Table2">
     <w:basedOn w:val="TableNormal"/>
     <w:tblPr>
       <w:tblStyleRowBandSize w:val="1"/>
